--- a/docs/RelatorioTecnico Eduardo Sampaio Viana.docx
+++ b/docs/RelatorioTecnico Eduardo Sampaio Viana.docx
@@ -12,8 +12,6 @@
           <w:szCs w:val="24"/>
         </w:rPr>
       </w:pPr>
-      <w:bookmarkStart w:id="0" w:name="_heading=h.gjdgxs" w:colFirst="0" w:colLast="0"/>
-      <w:bookmarkEnd w:id="0"/>
     </w:p>
     <w:p>
       <w:pPr>
@@ -375,8 +373,8 @@
           <w:szCs w:val="24"/>
         </w:rPr>
       </w:pPr>
-      <w:bookmarkStart w:id="1" w:name="_heading=h.30j0zll" w:colFirst="0" w:colLast="0"/>
-      <w:bookmarkEnd w:id="1"/>
+      <w:bookmarkStart w:id="0" w:name="_heading=h.30j0zll" w:colFirst="0" w:colLast="0"/>
+      <w:bookmarkEnd w:id="0"/>
       <w:r>
         <w:rPr>
           <w:sz w:val="24"/>
@@ -519,7 +517,7 @@
           <w:szCs w:val="28"/>
         </w:rPr>
       </w:pPr>
-      <w:bookmarkStart w:id="2" w:name="_Toc116844011"/>
+      <w:bookmarkStart w:id="1" w:name="_Toc116844011"/>
       <w:r>
         <w:rPr>
           <w:rFonts w:ascii="Times New Roman" w:hAnsi="Times New Roman"/>
@@ -537,7 +535,7 @@
         </w:rPr>
         <w:t xml:space="preserve"> – Arquitetura de Software Distribuído</w:t>
       </w:r>
-      <w:bookmarkEnd w:id="2"/>
+      <w:bookmarkEnd w:id="1"/>
     </w:p>
     <w:p>
       <w:pPr>
@@ -548,8 +546,8 @@
           <w:b/>
         </w:rPr>
       </w:pPr>
-      <w:bookmarkStart w:id="3" w:name="_heading=h.3znysh7" w:colFirst="0" w:colLast="0"/>
-      <w:bookmarkEnd w:id="3"/>
+      <w:bookmarkStart w:id="2" w:name="_heading=h.3znysh7" w:colFirst="0" w:colLast="0"/>
+      <w:bookmarkEnd w:id="2"/>
       <w:r>
         <w:rPr>
           <w:rFonts w:ascii="Times New Roman" w:eastAsia="Times New Roman" w:hAnsi="Times New Roman" w:cs="Times New Roman"/>
@@ -2179,7 +2177,7 @@
           <w:rFonts w:ascii="Times New Roman" w:hAnsi="Times New Roman"/>
         </w:rPr>
       </w:pPr>
-      <w:bookmarkStart w:id="4" w:name="_Toc116844012"/>
+      <w:bookmarkStart w:id="3" w:name="_Toc116844012"/>
       <w:r>
         <w:rPr>
           <w:rFonts w:ascii="Times New Roman" w:hAnsi="Times New Roman"/>
@@ -2187,7 +2185,7 @@
         <w:lastRenderedPageBreak/>
         <w:t>Introdução</w:t>
       </w:r>
-      <w:bookmarkEnd w:id="4"/>
+      <w:bookmarkEnd w:id="3"/>
     </w:p>
     <w:p>
       <w:pPr>
@@ -2572,7 +2570,7 @@
           <w:rFonts w:ascii="Times New Roman" w:hAnsi="Times New Roman"/>
         </w:rPr>
       </w:pPr>
-      <w:bookmarkStart w:id="5" w:name="_Toc116844013"/>
+      <w:bookmarkStart w:id="4" w:name="_Toc116844013"/>
       <w:r>
         <w:rPr>
           <w:rFonts w:ascii="Times New Roman" w:hAnsi="Times New Roman"/>
@@ -2610,7 +2608,7 @@
         </w:rPr>
         <w:t>al da solução</w:t>
       </w:r>
-      <w:bookmarkEnd w:id="5"/>
+      <w:bookmarkEnd w:id="4"/>
     </w:p>
     <w:p>
       <w:pPr>
@@ -2753,14 +2751,14 @@
         </w:rPr>
         <w:tab/>
       </w:r>
-      <w:bookmarkStart w:id="6" w:name="_Toc116844014"/>
+      <w:bookmarkStart w:id="5" w:name="_Toc116844014"/>
       <w:r>
         <w:rPr>
           <w:rFonts w:ascii="Times New Roman" w:hAnsi="Times New Roman"/>
         </w:rPr>
         <w:t>Restrições Arquiteturais</w:t>
       </w:r>
-      <w:bookmarkEnd w:id="6"/>
+      <w:bookmarkEnd w:id="5"/>
     </w:p>
     <w:p>
       <w:pPr>
@@ -2876,8 +2874,33 @@
           <w:sz w:val="24"/>
           <w:szCs w:val="24"/>
         </w:rPr>
-        <w:t>Deve ser utilizado o framework FastApi para fornecer uma API Rest</w:t>
-      </w:r>
+        <w:t xml:space="preserve">Deve ser utilizado o framework </w:t>
+      </w:r>
+      <w:proofErr w:type="spellStart"/>
+      <w:r>
+        <w:rPr>
+          <w:sz w:val="24"/>
+          <w:szCs w:val="24"/>
+        </w:rPr>
+        <w:t>FastApi</w:t>
+      </w:r>
+      <w:proofErr w:type="spellEnd"/>
+      <w:r>
+        <w:rPr>
+          <w:sz w:val="24"/>
+          <w:szCs w:val="24"/>
+        </w:rPr>
+        <w:t xml:space="preserve"> para fornecer uma API </w:t>
+      </w:r>
+      <w:proofErr w:type="spellStart"/>
+      <w:r>
+        <w:rPr>
+          <w:sz w:val="24"/>
+          <w:szCs w:val="24"/>
+        </w:rPr>
+        <w:t>Rest</w:t>
+      </w:r>
+      <w:proofErr w:type="spellEnd"/>
     </w:p>
     <w:p>
       <w:pPr>
@@ -2915,8 +2938,17 @@
           <w:sz w:val="24"/>
           <w:szCs w:val="24"/>
         </w:rPr>
-        <w:t>Deve ser uma aplicação web utilizando framework NextJS</w:t>
-      </w:r>
+        <w:t xml:space="preserve">Deve ser uma aplicação web utilizando framework </w:t>
+      </w:r>
+      <w:proofErr w:type="spellStart"/>
+      <w:r>
+        <w:rPr>
+          <w:sz w:val="24"/>
+          <w:szCs w:val="24"/>
+        </w:rPr>
+        <w:t>NextJS</w:t>
+      </w:r>
+      <w:proofErr w:type="spellEnd"/>
     </w:p>
     <w:p>
       <w:pPr>
@@ -3025,7 +3057,55 @@
           <w:sz w:val="24"/>
           <w:szCs w:val="24"/>
         </w:rPr>
-        <w:t xml:space="preserve">: Deve utilizar api do yahoo finance para obter </w:t>
+        <w:t xml:space="preserve">: Deve utilizar </w:t>
+      </w:r>
+      <w:proofErr w:type="spellStart"/>
+      <w:r>
+        <w:rPr>
+          <w:sz w:val="24"/>
+          <w:szCs w:val="24"/>
+        </w:rPr>
+        <w:t>api</w:t>
+      </w:r>
+      <w:proofErr w:type="spellEnd"/>
+      <w:r>
+        <w:rPr>
+          <w:sz w:val="24"/>
+          <w:szCs w:val="24"/>
+        </w:rPr>
+        <w:t xml:space="preserve"> do </w:t>
+      </w:r>
+      <w:proofErr w:type="spellStart"/>
+      <w:r>
+        <w:rPr>
+          <w:sz w:val="24"/>
+          <w:szCs w:val="24"/>
+        </w:rPr>
+        <w:t>yahoo</w:t>
+      </w:r>
+      <w:proofErr w:type="spellEnd"/>
+      <w:r>
+        <w:rPr>
+          <w:sz w:val="24"/>
+          <w:szCs w:val="24"/>
+        </w:rPr>
+        <w:t xml:space="preserve"> </w:t>
+      </w:r>
+      <w:proofErr w:type="spellStart"/>
+      <w:r>
+        <w:rPr>
+          <w:sz w:val="24"/>
+          <w:szCs w:val="24"/>
+        </w:rPr>
+        <w:t>finance</w:t>
+      </w:r>
+      <w:proofErr w:type="spellEnd"/>
+      <w:r>
+        <w:rPr>
+          <w:sz w:val="24"/>
+          <w:szCs w:val="24"/>
+        </w:rPr>
+        <w:t xml:space="preserve"> para obter </w:t>
       </w:r>
       <w:r>
         <w:rPr>
@@ -3138,8 +3218,33 @@
           <w:sz w:val="24"/>
           <w:szCs w:val="24"/>
         </w:rPr>
-        <w:t>: Deve utilizar para gráficos a api do apache echarts</w:t>
-      </w:r>
+        <w:t xml:space="preserve">: Deve utilizar para gráficos a </w:t>
+      </w:r>
+      <w:proofErr w:type="spellStart"/>
+      <w:r>
+        <w:rPr>
+          <w:sz w:val="24"/>
+          <w:szCs w:val="24"/>
+        </w:rPr>
+        <w:t>api</w:t>
+      </w:r>
+      <w:proofErr w:type="spellEnd"/>
+      <w:r>
+        <w:rPr>
+          <w:sz w:val="24"/>
+          <w:szCs w:val="24"/>
+        </w:rPr>
+        <w:t xml:space="preserve"> do apache </w:t>
+      </w:r>
+      <w:proofErr w:type="spellStart"/>
+      <w:r>
+        <w:rPr>
+          <w:sz w:val="24"/>
+          <w:szCs w:val="24"/>
+        </w:rPr>
+        <w:t>echarts</w:t>
+      </w:r>
+      <w:proofErr w:type="spellEnd"/>
     </w:p>
     <w:p>
       <w:pPr>
@@ -3177,7 +3282,23 @@
           <w:sz w:val="24"/>
           <w:szCs w:val="24"/>
         </w:rPr>
-        <w:t>: Deve utilizar websocket para valores de cotações</w:t>
+        <w:t xml:space="preserve">: Deve utilizar </w:t>
+      </w:r>
+      <w:proofErr w:type="spellStart"/>
+      <w:r>
+        <w:rPr>
+          <w:sz w:val="24"/>
+          <w:szCs w:val="24"/>
+        </w:rPr>
+        <w:t>websocket</w:t>
+      </w:r>
+      <w:proofErr w:type="spellEnd"/>
+      <w:r>
+        <w:rPr>
+          <w:sz w:val="24"/>
+          <w:szCs w:val="24"/>
+        </w:rPr>
+        <w:t xml:space="preserve"> para valores de cotações</w:t>
       </w:r>
     </w:p>
     <w:p>
@@ -3216,7 +3337,23 @@
           <w:sz w:val="24"/>
           <w:szCs w:val="24"/>
         </w:rPr>
-        <w:t>: Deve utilizar tailwindcss para parte de estilização de componentes web</w:t>
+        <w:t xml:space="preserve">: Deve utilizar </w:t>
+      </w:r>
+      <w:proofErr w:type="spellStart"/>
+      <w:r>
+        <w:rPr>
+          <w:sz w:val="24"/>
+          <w:szCs w:val="24"/>
+        </w:rPr>
+        <w:t>tailwindcss</w:t>
+      </w:r>
+      <w:proofErr w:type="spellEnd"/>
+      <w:r>
+        <w:rPr>
+          <w:sz w:val="24"/>
+          <w:szCs w:val="24"/>
+        </w:rPr>
+        <w:t xml:space="preserve"> para parte de estilização de componentes web</w:t>
       </w:r>
     </w:p>
     <w:p>
@@ -3235,32 +3372,32 @@
           <w:rFonts w:ascii="Times New Roman" w:hAnsi="Times New Roman"/>
         </w:rPr>
       </w:pPr>
-      <w:bookmarkStart w:id="7" w:name="_heading=h.e4qgsirqegbo" w:colFirst="0" w:colLast="0"/>
-      <w:bookmarkStart w:id="8" w:name="_Toc476472322"/>
-      <w:bookmarkStart w:id="9" w:name="_Toc421735552"/>
+      <w:bookmarkStart w:id="6" w:name="_heading=h.e4qgsirqegbo" w:colFirst="0" w:colLast="0"/>
+      <w:bookmarkStart w:id="7" w:name="_Toc476472322"/>
+      <w:bookmarkStart w:id="8" w:name="_Toc421735552"/>
+      <w:bookmarkEnd w:id="6"/>
+      <w:r>
+        <w:rPr>
+          <w:rFonts w:ascii="Times New Roman" w:hAnsi="Times New Roman"/>
+        </w:rPr>
+        <w:t xml:space="preserve"> </w:t>
+      </w:r>
+      <w:r>
+        <w:rPr>
+          <w:rFonts w:ascii="Times New Roman" w:hAnsi="Times New Roman"/>
+        </w:rPr>
+        <w:tab/>
+      </w:r>
+      <w:bookmarkStart w:id="9" w:name="_Toc116844015"/>
+      <w:r>
+        <w:rPr>
+          <w:rFonts w:ascii="Times New Roman" w:hAnsi="Times New Roman"/>
+        </w:rPr>
+        <w:t>Requisitos Funcionais</w:t>
+      </w:r>
       <w:bookmarkEnd w:id="7"/>
-      <w:r>
-        <w:rPr>
-          <w:rFonts w:ascii="Times New Roman" w:hAnsi="Times New Roman"/>
-        </w:rPr>
-        <w:t xml:space="preserve"> </w:t>
-      </w:r>
-      <w:r>
-        <w:rPr>
-          <w:rFonts w:ascii="Times New Roman" w:hAnsi="Times New Roman"/>
-        </w:rPr>
-        <w:tab/>
-      </w:r>
-      <w:bookmarkStart w:id="10" w:name="_Toc116844015"/>
-      <w:r>
-        <w:rPr>
-          <w:rFonts w:ascii="Times New Roman" w:hAnsi="Times New Roman"/>
-        </w:rPr>
-        <w:t>Requisitos Funcionais</w:t>
-      </w:r>
       <w:bookmarkEnd w:id="8"/>
       <w:bookmarkEnd w:id="9"/>
-      <w:bookmarkEnd w:id="10"/>
     </w:p>
     <w:p>
       <w:pPr>
@@ -4845,7 +4982,7 @@
         </w:rPr>
         <w:tab/>
       </w:r>
-      <w:bookmarkStart w:id="11" w:name="_Toc116844016"/>
+      <w:bookmarkStart w:id="10" w:name="_Toc116844016"/>
       <w:r>
         <w:rPr>
           <w:rFonts w:ascii="Times New Roman" w:hAnsi="Times New Roman"/>
@@ -4864,7 +5001,7 @@
         </w:rPr>
         <w:t>ão-funcionais</w:t>
       </w:r>
-      <w:bookmarkEnd w:id="11"/>
+      <w:bookmarkEnd w:id="10"/>
     </w:p>
     <w:p>
       <w:pPr>
@@ -4878,8 +5015,8 @@
           <w:szCs w:val="24"/>
         </w:rPr>
       </w:pPr>
-      <w:bookmarkStart w:id="12" w:name="_heading=h.ltbu7zl67dmw" w:colFirst="0" w:colLast="0"/>
-      <w:bookmarkEnd w:id="12"/>
+      <w:bookmarkStart w:id="11" w:name="_heading=h.ltbu7zl67dmw" w:colFirst="0" w:colLast="0"/>
+      <w:bookmarkEnd w:id="11"/>
       <w:r>
         <w:rPr>
           <w:rFonts w:ascii="Times New Roman" w:eastAsia="Times New Roman" w:hAnsi="Times New Roman"/>
@@ -5890,7 +6027,7 @@
         </w:rPr>
         <w:tab/>
       </w:r>
-      <w:bookmarkStart w:id="13" w:name="_Toc116844017"/>
+      <w:bookmarkStart w:id="12" w:name="_Toc116844017"/>
       <w:r>
         <w:rPr>
           <w:rFonts w:ascii="Times New Roman" w:hAnsi="Times New Roman"/>
@@ -5898,7 +6035,7 @@
         </w:rPr>
         <w:t>Mecanismos Arquiteturais</w:t>
       </w:r>
-      <w:bookmarkEnd w:id="13"/>
+      <w:bookmarkEnd w:id="12"/>
       <w:r>
         <w:rPr>
           <w:rFonts w:ascii="Times New Roman" w:hAnsi="Times New Roman"/>
@@ -5923,7 +6060,51 @@
           <w:sz w:val="24"/>
           <w:szCs w:val="24"/>
         </w:rPr>
-        <w:t>Esta seção deve apresentar uma visão geral dos mecanismos que compõem a arquitetura do software, baseando-se em três estados: (1) análise, (2) design e (3) implementação. Em termos de Análise devem ser listados os aspectos gerais que compõem a arquitetura do software, como: persistência, integração com sistemas legados, geração de logs do sistema, ambiente de front end, tratamento de exceções, formato dos testes, formato de distribuição/implantação (deploy), dentre outros. Em Design deve-se identificar o padrão tecnológico a seguir para cada mecanismo identificado na análise. Em Implementação deve-se identificar o produto a ser utilizado na solução</w:t>
+        <w:t xml:space="preserve">Esta seção deve apresentar uma visão geral dos mecanismos que compõem a arquitetura do software, baseando-se em três estados: (1) análise, (2) design e (3) implementação. Em termos de Análise devem ser listados os aspectos gerais que compõem a arquitetura do software, como: persistência, integração com sistemas legados, geração de logs do sistema, ambiente de front </w:t>
+      </w:r>
+      <w:proofErr w:type="spellStart"/>
+      <w:r>
+        <w:rPr>
+          <w:rFonts w:ascii="Times New Roman" w:eastAsia="Times New Roman" w:hAnsi="Times New Roman"/>
+          <w:i w:val="0"/>
+          <w:color w:val="auto"/>
+          <w:sz w:val="24"/>
+          <w:szCs w:val="24"/>
+        </w:rPr>
+        <w:t>end</w:t>
+      </w:r>
+      <w:proofErr w:type="spellEnd"/>
+      <w:r>
+        <w:rPr>
+          <w:rFonts w:ascii="Times New Roman" w:eastAsia="Times New Roman" w:hAnsi="Times New Roman"/>
+          <w:i w:val="0"/>
+          <w:color w:val="auto"/>
+          <w:sz w:val="24"/>
+          <w:szCs w:val="24"/>
+        </w:rPr>
+        <w:t>, tratamento de exceções, formato dos testes, formato de distribuição/implantação (</w:t>
+      </w:r>
+      <w:proofErr w:type="spellStart"/>
+      <w:r>
+        <w:rPr>
+          <w:rFonts w:ascii="Times New Roman" w:eastAsia="Times New Roman" w:hAnsi="Times New Roman"/>
+          <w:i w:val="0"/>
+          <w:color w:val="auto"/>
+          <w:sz w:val="24"/>
+          <w:szCs w:val="24"/>
+        </w:rPr>
+        <w:t>deploy</w:t>
+      </w:r>
+      <w:proofErr w:type="spellEnd"/>
+      <w:r>
+        <w:rPr>
+          <w:rFonts w:ascii="Times New Roman" w:eastAsia="Times New Roman" w:hAnsi="Times New Roman"/>
+          <w:i w:val="0"/>
+          <w:color w:val="auto"/>
+          <w:sz w:val="24"/>
+          <w:szCs w:val="24"/>
+        </w:rPr>
+        <w:t>), dentre outros. Em Design deve-se identificar o padrão tecnológico a seguir para cada mecanismo identificado na análise. Em Implementação deve-se identificar o produto a ser utilizado na solução</w:t>
       </w:r>
       <w:r>
         <w:rPr>
@@ -6075,9 +6256,11 @@
               <w:suppressAutoHyphens/>
               <w:spacing w:line="360" w:lineRule="auto"/>
             </w:pPr>
+            <w:proofErr w:type="spellStart"/>
             <w:r>
               <w:t>Sqlalchemy</w:t>
             </w:r>
+            <w:proofErr w:type="spellEnd"/>
           </w:p>
         </w:tc>
       </w:tr>
@@ -6187,8 +6370,13 @@
               <w:spacing w:line="360" w:lineRule="auto"/>
             </w:pPr>
             <w:r>
-              <w:t>Front end</w:t>
-            </w:r>
+              <w:t xml:space="preserve">Front </w:t>
+            </w:r>
+            <w:proofErr w:type="spellStart"/>
+            <w:r>
+              <w:t>end</w:t>
+            </w:r>
+            <w:proofErr w:type="spellEnd"/>
           </w:p>
         </w:tc>
         <w:tc>
@@ -6234,8 +6422,13 @@
               <w:spacing w:line="360" w:lineRule="auto"/>
             </w:pPr>
             <w:r>
-              <w:t>Back end</w:t>
-            </w:r>
+              <w:t xml:space="preserve">Back </w:t>
+            </w:r>
+            <w:proofErr w:type="spellStart"/>
+            <w:r>
+              <w:t>end</w:t>
+            </w:r>
+            <w:proofErr w:type="spellEnd"/>
           </w:p>
         </w:tc>
         <w:tc>
@@ -6295,9 +6488,11 @@
               <w:suppressAutoHyphens/>
               <w:spacing w:line="360" w:lineRule="auto"/>
             </w:pPr>
+            <w:proofErr w:type="spellStart"/>
             <w:r>
               <w:t>Rest</w:t>
             </w:r>
+            <w:proofErr w:type="spellEnd"/>
           </w:p>
         </w:tc>
         <w:tc>
@@ -6310,9 +6505,11 @@
               <w:suppressAutoHyphens/>
               <w:spacing w:line="360" w:lineRule="auto"/>
             </w:pPr>
+            <w:proofErr w:type="spellStart"/>
             <w:r>
               <w:t>Fastapi</w:t>
             </w:r>
+            <w:proofErr w:type="spellEnd"/>
           </w:p>
         </w:tc>
       </w:tr>
@@ -6357,9 +6554,11 @@
               <w:suppressAutoHyphens/>
               <w:spacing w:line="360" w:lineRule="auto"/>
             </w:pPr>
+            <w:proofErr w:type="spellStart"/>
             <w:r>
               <w:t>Logoru</w:t>
             </w:r>
+            <w:proofErr w:type="spellEnd"/>
           </w:p>
         </w:tc>
       </w:tr>
@@ -6407,9 +6606,11 @@
               <w:suppressAutoHyphens/>
               <w:spacing w:line="360" w:lineRule="auto"/>
             </w:pPr>
+            <w:proofErr w:type="spellStart"/>
             <w:r>
               <w:t>OpenID</w:t>
             </w:r>
+            <w:proofErr w:type="spellEnd"/>
           </w:p>
         </w:tc>
       </w:tr>
@@ -6439,9 +6640,11 @@
               <w:suppressAutoHyphens/>
               <w:spacing w:line="360" w:lineRule="auto"/>
             </w:pPr>
+            <w:proofErr w:type="spellStart"/>
             <w:r>
               <w:t>Hash</w:t>
             </w:r>
+            <w:proofErr w:type="spellEnd"/>
           </w:p>
         </w:tc>
         <w:tc>
@@ -6454,12 +6657,22 @@
               <w:suppressAutoHyphens/>
               <w:spacing w:line="360" w:lineRule="auto"/>
             </w:pPr>
+            <w:proofErr w:type="spellStart"/>
             <w:r>
               <w:t>P</w:t>
             </w:r>
             <w:r>
-              <w:t>asslib bcrypt</w:t>
-            </w:r>
+              <w:t>asslib</w:t>
+            </w:r>
+            <w:proofErr w:type="spellEnd"/>
+            <w:r>
+              <w:t xml:space="preserve"> </w:t>
+            </w:r>
+            <w:proofErr w:type="spellStart"/>
+            <w:r>
+              <w:t>bcrypt</w:t>
+            </w:r>
+            <w:proofErr w:type="spellEnd"/>
           </w:p>
         </w:tc>
       </w:tr>
@@ -6504,9 +6717,11 @@
               <w:suppressAutoHyphens/>
               <w:spacing w:line="360" w:lineRule="auto"/>
             </w:pPr>
+            <w:proofErr w:type="spellStart"/>
             <w:r>
               <w:t>Git</w:t>
             </w:r>
+            <w:proofErr w:type="spellEnd"/>
           </w:p>
         </w:tc>
       </w:tr>
@@ -6565,18 +6780,18 @@
           <w:rFonts w:ascii="Times New Roman" w:hAnsi="Times New Roman"/>
         </w:rPr>
       </w:pPr>
-      <w:bookmarkStart w:id="14" w:name="_Toc74477348"/>
-      <w:bookmarkStart w:id="15" w:name="_Toc74561910"/>
-      <w:bookmarkStart w:id="16" w:name="_Toc116844018"/>
+      <w:bookmarkStart w:id="13" w:name="_Toc74477348"/>
+      <w:bookmarkStart w:id="14" w:name="_Toc74561910"/>
+      <w:bookmarkStart w:id="15" w:name="_Toc116844018"/>
       <w:r>
         <w:rPr>
           <w:rFonts w:ascii="Times New Roman" w:hAnsi="Times New Roman"/>
         </w:rPr>
         <w:t>Modelagem Arquitetural</w:t>
       </w:r>
+      <w:bookmarkEnd w:id="13"/>
       <w:bookmarkEnd w:id="14"/>
       <w:bookmarkEnd w:id="15"/>
-      <w:bookmarkEnd w:id="16"/>
     </w:p>
     <w:p>
       <w:pPr>
@@ -6678,27 +6893,7 @@
           <w:sz w:val="24"/>
           <w:szCs w:val="24"/>
         </w:rPr>
-        <w:t xml:space="preserve">. </w:t>
-      </w:r>
-      <w:r>
-        <w:rPr>
-          <w:rFonts w:ascii="Times New Roman" w:eastAsia="Times New Roman" w:hAnsi="Times New Roman"/>
-          <w:i w:val="0"/>
-          <w:color w:val="auto"/>
-          <w:sz w:val="24"/>
-          <w:szCs w:val="24"/>
-        </w:rPr>
-        <w:t>Dos quatro nível que compõem o modelo C4 três serão apresentados aqui</w:t>
-      </w:r>
-      <w:r>
-        <w:rPr>
-          <w:rFonts w:ascii="Times New Roman" w:eastAsia="Times New Roman" w:hAnsi="Times New Roman"/>
-          <w:i w:val="0"/>
-          <w:color w:val="auto"/>
-          <w:sz w:val="24"/>
-          <w:szCs w:val="24"/>
-        </w:rPr>
-        <w:t xml:space="preserve"> que são diagrama de contexto, diagrama de container e o diagrama de componente.</w:t>
+        <w:t>. Dos quatro nível que compõem o modelo C4 três serão apresentados aqui que são diagrama de contexto, diagrama de container e o diagrama de componente.</w:t>
       </w:r>
     </w:p>
     <w:p>
@@ -6749,8 +6944,8 @@
           <w:szCs w:val="28"/>
         </w:rPr>
       </w:pPr>
-      <w:bookmarkStart w:id="17" w:name="_Toc74561911"/>
-      <w:bookmarkStart w:id="18" w:name="_Toc116844019"/>
+      <w:bookmarkStart w:id="16" w:name="_Toc74561911"/>
+      <w:bookmarkStart w:id="17" w:name="_Toc116844019"/>
       <w:r>
         <w:rPr>
           <w:rFonts w:ascii="Times New Roman" w:hAnsi="Times New Roman"/>
@@ -6773,7 +6968,7 @@
         </w:rPr>
         <w:t>Diagrama de Context</w:t>
       </w:r>
-      <w:bookmarkEnd w:id="17"/>
+      <w:bookmarkEnd w:id="16"/>
       <w:r>
         <w:rPr>
           <w:rFonts w:ascii="Times New Roman" w:hAnsi="Times New Roman"/>
@@ -6781,14 +6976,38 @@
         </w:rPr>
         <w:t>o</w:t>
       </w:r>
-      <w:bookmarkEnd w:id="18"/>
+      <w:bookmarkEnd w:id="17"/>
     </w:p>
     <w:p>
       <w:pPr>
         <w:pStyle w:val="Corpodetexto"/>
       </w:pPr>
       <w:r>
-        <w:t>O diagrama de contexto apresenta um visão de geral da macro arquitetura do projeto proposto com nível de abstração bem elevado mostrando o sistema de software e suas responsabilidade, principais usuários e suas dependência.</w:t>
+        <w:t xml:space="preserve">O diagrama de contexto apresenta </w:t>
+      </w:r>
+      <w:proofErr w:type="gramStart"/>
+      <w:r>
+        <w:t>um visão</w:t>
+      </w:r>
+      <w:proofErr w:type="gramEnd"/>
+      <w:r>
+        <w:t xml:space="preserve"> de geral da macro arquitetura do projeto proposto com nível de abstração bem elevado mostrando o sistema de software e </w:t>
+      </w:r>
+      <w:proofErr w:type="spellStart"/>
+      <w:r>
+        <w:t>suas</w:t>
+      </w:r>
+      <w:proofErr w:type="spellEnd"/>
+      <w:r>
+        <w:t xml:space="preserve"> responsabilidade, principais usuários e </w:t>
+      </w:r>
+      <w:proofErr w:type="spellStart"/>
+      <w:r>
+        <w:t>suas</w:t>
+      </w:r>
+      <w:proofErr w:type="spellEnd"/>
+      <w:r>
+        <w:t xml:space="preserve"> dependência.</w:t>
       </w:r>
     </w:p>
     <w:p>
@@ -6913,9 +7132,9 @@
       </w:pPr>
       <w:r>
         <w:drawing>
-          <wp:inline distT="0" distB="0" distL="0" distR="0" wp14:anchorId="033F7BA7" wp14:editId="35775AAF">
-            <wp:extent cx="5048250" cy="6534150"/>
-            <wp:effectExtent l="0" t="0" r="0" b="0"/>
+          <wp:inline distT="0" distB="0" distL="0" distR="0" wp14:anchorId="7F014D59" wp14:editId="75B36C4B">
+            <wp:extent cx="4810125" cy="5953125"/>
+            <wp:effectExtent l="0" t="0" r="9525" b="9525"/>
             <wp:docPr id="1" name="Imagem 1"/>
             <wp:cNvGraphicFramePr>
               <a:graphicFrameLocks xmlns:a="http://schemas.openxmlformats.org/drawingml/2006/main" noChangeAspect="1"/>
@@ -6936,7 +7155,7 @@
                   <pic:spPr>
                     <a:xfrm>
                       <a:off x="0" y="0"/>
-                      <a:ext cx="5048250" cy="6534150"/>
+                      <a:ext cx="4810125" cy="5953125"/>
                     </a:xfrm>
                     <a:prstGeom prst="rect">
                       <a:avLst/>
@@ -6962,7 +7181,6 @@
           <w:b/>
           <w:sz w:val="20"/>
         </w:rPr>
-        <w:lastRenderedPageBreak/>
         <w:t xml:space="preserve">Figura </w:t>
       </w:r>
       <w:r>
@@ -7033,6 +7251,40 @@
         </w:rPr>
         <w:t>Diagrama de Contexto da aplicação</w:t>
       </w:r>
+      <w:r>
+        <w:rPr>
+          <w:b/>
+          <w:sz w:val="20"/>
+        </w:rPr>
+        <w:t xml:space="preserve"> </w:t>
+      </w:r>
+    </w:p>
+    <w:p>
+      <w:pPr>
+        <w:pStyle w:val="Legenda"/>
+        <w:rPr>
+          <w:b/>
+          <w:color w:val="FF0000"/>
+          <w:sz w:val="20"/>
+        </w:rPr>
+      </w:pPr>
+      <w:r>
+        <w:rPr>
+          <w:b/>
+          <w:sz w:val="20"/>
+        </w:rPr>
+        <w:t xml:space="preserve">Link: </w:t>
+      </w:r>
+      <w:hyperlink r:id="rId10" w:history="1">
+        <w:r>
+          <w:rPr>
+            <w:rStyle w:val="Hyperlink"/>
+            <w:b/>
+            <w:sz w:val="20"/>
+          </w:rPr>
+          <w:t>Link para imagem</w:t>
+        </w:r>
+      </w:hyperlink>
     </w:p>
     <w:p>
       <w:pPr>
@@ -7060,6 +7312,7 @@
           <w:sz w:val="24"/>
           <w:szCs w:val="24"/>
         </w:rPr>
+        <w:lastRenderedPageBreak/>
         <w:t xml:space="preserve">A figura 1 mostra a especificação o diagrama geral </w:t>
       </w:r>
       <w:r>
@@ -7114,7 +7367,7 @@
           <w:rFonts w:ascii="Times New Roman" w:hAnsi="Times New Roman"/>
         </w:rPr>
       </w:pPr>
-      <w:bookmarkStart w:id="19" w:name="_Toc116844020"/>
+      <w:bookmarkStart w:id="18" w:name="_Toc116844020"/>
       <w:r>
         <w:rPr>
           <w:rFonts w:ascii="Times New Roman" w:hAnsi="Times New Roman"/>
@@ -7139,7 +7392,7 @@
         </w:rPr>
         <w:t>ontainer</w:t>
       </w:r>
-      <w:bookmarkEnd w:id="19"/>
+      <w:bookmarkEnd w:id="18"/>
     </w:p>
     <w:p>
       <w:pPr>
@@ -7269,222 +7522,10 @@
       </w:pPr>
       <w:r>
         <w:drawing>
-          <wp:inline distT="0" distB="0" distL="0" distR="0" wp14:anchorId="1C4093CF" wp14:editId="64527B87">
-            <wp:extent cx="5280025" cy="5563235"/>
-            <wp:effectExtent l="0" t="0" r="0" b="0"/>
-            <wp:docPr id="3" name="Imagem 3"/>
-            <wp:cNvGraphicFramePr>
-              <a:graphicFrameLocks xmlns:a="http://schemas.openxmlformats.org/drawingml/2006/main" noChangeAspect="1"/>
-            </wp:cNvGraphicFramePr>
-            <a:graphic xmlns:a="http://schemas.openxmlformats.org/drawingml/2006/main">
-              <a:graphicData uri="http://schemas.openxmlformats.org/drawingml/2006/picture">
-                <pic:pic xmlns:pic="http://schemas.openxmlformats.org/drawingml/2006/picture">
-                  <pic:nvPicPr>
-                    <pic:cNvPr id="1" name=""/>
-                    <pic:cNvPicPr/>
-                  </pic:nvPicPr>
-                  <pic:blipFill>
-                    <a:blip r:embed="rId10"/>
-                    <a:stretch>
-                      <a:fillRect/>
-                    </a:stretch>
-                  </pic:blipFill>
-                  <pic:spPr>
-                    <a:xfrm>
-                      <a:off x="0" y="0"/>
-                      <a:ext cx="5280025" cy="5563235"/>
-                    </a:xfrm>
-                    <a:prstGeom prst="rect">
-                      <a:avLst/>
-                    </a:prstGeom>
-                  </pic:spPr>
-                </pic:pic>
-              </a:graphicData>
-            </a:graphic>
-          </wp:inline>
-        </w:drawing>
-      </w:r>
-    </w:p>
-    <w:p>
-      <w:pPr>
-        <w:jc w:val="center"/>
-      </w:pPr>
-    </w:p>
-    <w:p>
-      <w:pPr>
-        <w:pStyle w:val="Legenda"/>
-        <w:rPr>
-          <w:i w:val="0"/>
-          <w:color w:val="ED7D31"/>
-        </w:rPr>
-      </w:pPr>
-      <w:r>
-        <w:rPr>
-          <w:b/>
-          <w:sz w:val="20"/>
-        </w:rPr>
-        <w:t xml:space="preserve">Figura 2 – Diagrama de </w:t>
-      </w:r>
-      <w:r>
-        <w:rPr>
-          <w:b/>
-          <w:sz w:val="20"/>
-        </w:rPr>
-        <w:t>container</w:t>
-      </w:r>
-      <w:r>
-        <w:rPr>
-          <w:b/>
-          <w:sz w:val="20"/>
-        </w:rPr>
-        <w:t xml:space="preserve">. </w:t>
-      </w:r>
-    </w:p>
-    <w:p>
-      <w:pPr>
-        <w:rPr>
-          <w:sz w:val="24"/>
-          <w:szCs w:val="24"/>
-        </w:rPr>
-      </w:pPr>
-    </w:p>
-    <w:p>
-      <w:pPr>
-        <w:rPr>
-          <w:sz w:val="24"/>
-          <w:szCs w:val="24"/>
-        </w:rPr>
-      </w:pPr>
-      <w:r>
-        <w:rPr>
-          <w:sz w:val="24"/>
-          <w:szCs w:val="24"/>
-        </w:rPr>
-        <w:t>A figura 2</w:t>
-      </w:r>
-      <w:r>
-        <w:rPr>
-          <w:sz w:val="24"/>
-          <w:szCs w:val="24"/>
-        </w:rPr>
-        <w:t xml:space="preserve"> apresenta </w:t>
-      </w:r>
-      <w:r>
-        <w:rPr>
-          <w:sz w:val="24"/>
-          <w:szCs w:val="24"/>
-        </w:rPr>
-        <w:t xml:space="preserve">os </w:t>
-      </w:r>
-      <w:r>
-        <w:rPr>
-          <w:i/>
-          <w:sz w:val="24"/>
-          <w:szCs w:val="24"/>
-        </w:rPr>
-        <w:t>containers</w:t>
-      </w:r>
-      <w:r>
-        <w:rPr>
-          <w:sz w:val="24"/>
-          <w:szCs w:val="24"/>
-        </w:rPr>
-        <w:t xml:space="preserve"> da aplicação...</w:t>
-      </w:r>
-    </w:p>
-    <w:p/>
-    <w:p/>
-    <w:p>
-      <w:pPr>
-        <w:pStyle w:val="Ttulo2"/>
-        <w:numPr>
-          <w:ilvl w:val="0"/>
-          <w:numId w:val="0"/>
-        </w:numPr>
-        <w:ind w:left="360" w:hanging="360"/>
-        <w:rPr>
-          <w:rFonts w:ascii="Times New Roman" w:hAnsi="Times New Roman"/>
-        </w:rPr>
-      </w:pPr>
-      <w:bookmarkStart w:id="20" w:name="_Toc116844021"/>
-      <w:r>
-        <w:rPr>
-          <w:rFonts w:ascii="Times New Roman" w:hAnsi="Times New Roman"/>
-        </w:rPr>
-        <w:t xml:space="preserve">3.3 </w:t>
-      </w:r>
-      <w:r>
-        <w:rPr>
-          <w:rFonts w:ascii="Times New Roman" w:hAnsi="Times New Roman"/>
-        </w:rPr>
-        <w:tab/>
-      </w:r>
-      <w:r>
-        <w:rPr>
-          <w:rFonts w:ascii="Times New Roman" w:hAnsi="Times New Roman"/>
-        </w:rPr>
-        <w:t>Diagrama de Componentes</w:t>
-      </w:r>
-      <w:bookmarkEnd w:id="20"/>
-    </w:p>
-    <w:p>
-      <w:pPr>
-        <w:pStyle w:val="ExplicaodePreenchimento"/>
-        <w:rPr>
-          <w:rFonts w:ascii="Times New Roman" w:eastAsia="Times New Roman" w:hAnsi="Times New Roman"/>
-          <w:i w:val="0"/>
-          <w:color w:val="auto"/>
-          <w:sz w:val="24"/>
-          <w:szCs w:val="24"/>
-        </w:rPr>
-      </w:pPr>
-      <w:r>
-        <w:rPr>
-          <w:rFonts w:ascii="Times New Roman" w:eastAsia="Times New Roman" w:hAnsi="Times New Roman"/>
-          <w:i w:val="0"/>
-          <w:color w:val="auto"/>
-          <w:sz w:val="24"/>
-          <w:szCs w:val="24"/>
-        </w:rPr>
-        <w:t>Apresente o Diagrama de Componentes da aplicação</w:t>
-      </w:r>
-      <w:r>
-        <w:rPr>
-          <w:rFonts w:ascii="Times New Roman" w:eastAsia="Times New Roman" w:hAnsi="Times New Roman"/>
-          <w:i w:val="0"/>
-          <w:color w:val="auto"/>
-          <w:sz w:val="24"/>
-          <w:szCs w:val="24"/>
-        </w:rPr>
-        <w:t xml:space="preserve"> (baseado na UML), indicando</w:t>
-      </w:r>
-      <w:r>
-        <w:rPr>
-          <w:rFonts w:ascii="Times New Roman" w:eastAsia="Times New Roman" w:hAnsi="Times New Roman"/>
-          <w:i w:val="0"/>
-          <w:color w:val="auto"/>
-          <w:sz w:val="24"/>
-          <w:szCs w:val="24"/>
-        </w:rPr>
-        <w:t xml:space="preserve"> os elementos da arquitetura e as interfaces entre eles. Liste os estilos/padrões arquiteturais utilizados e faça uma descrição sucinta dos componentes indicando o papel de cada um deles dentro da arquitetura/estilo/padrão arquitetural. Indique também quais componentes serão reutilizados (navegadores, SGBDs, middlewares, etc), quais componentes serão adquiridos por serem proprietários e quais componentes precisam ser desenvolvidos.</w:t>
-      </w:r>
-    </w:p>
-    <w:p>
-      <w:pPr>
-        <w:jc w:val="center"/>
-      </w:pPr>
-      <w:r>
-        <w:rPr>
-          <w:noProof/>
-          <w:sz w:val="24"/>
-          <w:szCs w:val="24"/>
-        </w:rPr>
-        <w:lastRenderedPageBreak/>
-        <w:drawing>
-          <wp:inline distT="0" distB="0" distL="0" distR="0" wp14:anchorId="0D3C5BEC" wp14:editId="35A4E6BA">
-            <wp:extent cx="4862195" cy="8048625"/>
+          <wp:inline distT="0" distB="0" distL="0" distR="0" wp14:anchorId="73BF2910" wp14:editId="786B128A">
+            <wp:extent cx="5280025" cy="6105525"/>
             <wp:effectExtent l="0" t="0" r="0" b="9525"/>
-            <wp:docPr id="6" name="Imagem 6"/>
+            <wp:docPr id="5" name="Imagem 5"/>
             <wp:cNvGraphicFramePr>
               <a:graphicFrameLocks xmlns:a="http://schemas.openxmlformats.org/drawingml/2006/main" noChangeAspect="1"/>
             </wp:cNvGraphicFramePr>
@@ -7504,7 +7545,7 @@
                   <pic:spPr>
                     <a:xfrm>
                       <a:off x="0" y="0"/>
-                      <a:ext cx="4862195" cy="8048625"/>
+                      <a:ext cx="5280025" cy="6105525"/>
                     </a:xfrm>
                     <a:prstGeom prst="rect">
                       <a:avLst/>
@@ -7519,6 +7560,253 @@
     </w:p>
     <w:p>
       <w:pPr>
+        <w:jc w:val="center"/>
+      </w:pPr>
+    </w:p>
+    <w:p>
+      <w:pPr>
+        <w:pStyle w:val="Legenda"/>
+        <w:rPr>
+          <w:b/>
+          <w:sz w:val="20"/>
+        </w:rPr>
+      </w:pPr>
+      <w:r>
+        <w:rPr>
+          <w:b/>
+          <w:sz w:val="20"/>
+        </w:rPr>
+        <w:lastRenderedPageBreak/>
+        <w:t xml:space="preserve">Figura 2 – Diagrama de </w:t>
+      </w:r>
+      <w:r>
+        <w:rPr>
+          <w:b/>
+          <w:sz w:val="20"/>
+        </w:rPr>
+        <w:t>container</w:t>
+      </w:r>
+      <w:r>
+        <w:rPr>
+          <w:b/>
+          <w:sz w:val="20"/>
+        </w:rPr>
+        <w:t xml:space="preserve">. </w:t>
+      </w:r>
+    </w:p>
+    <w:p>
+      <w:pPr>
+        <w:pStyle w:val="Corpodetexto"/>
+      </w:pPr>
+      <w:r>
+        <w:tab/>
+      </w:r>
+      <w:r>
+        <w:tab/>
+      </w:r>
+      <w:r>
+        <w:tab/>
+      </w:r>
+      <w:r>
+        <w:tab/>
+      </w:r>
+      <w:r>
+        <w:t xml:space="preserve">Link: </w:t>
+      </w:r>
+      <w:hyperlink r:id="rId12" w:history="1">
+        <w:r>
+          <w:rPr>
+            <w:rStyle w:val="Hyperlink"/>
+          </w:rPr>
+          <w:t>Link para ima</w:t>
+        </w:r>
+        <w:r>
+          <w:rPr>
+            <w:rStyle w:val="Hyperlink"/>
+          </w:rPr>
+          <w:t>g</w:t>
+        </w:r>
+        <w:r>
+          <w:rPr>
+            <w:rStyle w:val="Hyperlink"/>
+          </w:rPr>
+          <w:t>em</w:t>
+        </w:r>
+      </w:hyperlink>
+    </w:p>
+    <w:p>
+      <w:pPr>
+        <w:rPr>
+          <w:sz w:val="24"/>
+          <w:szCs w:val="24"/>
+        </w:rPr>
+      </w:pPr>
+    </w:p>
+    <w:p/>
+    <w:p/>
+    <w:p>
+      <w:pPr>
+        <w:pStyle w:val="Ttulo2"/>
+        <w:numPr>
+          <w:ilvl w:val="0"/>
+          <w:numId w:val="0"/>
+        </w:numPr>
+        <w:ind w:left="360" w:hanging="360"/>
+        <w:rPr>
+          <w:rFonts w:ascii="Times New Roman" w:hAnsi="Times New Roman"/>
+        </w:rPr>
+      </w:pPr>
+      <w:bookmarkStart w:id="19" w:name="_Toc116844021"/>
+      <w:r>
+        <w:rPr>
+          <w:rFonts w:ascii="Times New Roman" w:hAnsi="Times New Roman"/>
+        </w:rPr>
+        <w:t xml:space="preserve">3.3 </w:t>
+      </w:r>
+      <w:r>
+        <w:rPr>
+          <w:rFonts w:ascii="Times New Roman" w:hAnsi="Times New Roman"/>
+        </w:rPr>
+        <w:tab/>
+      </w:r>
+      <w:r>
+        <w:rPr>
+          <w:rFonts w:ascii="Times New Roman" w:hAnsi="Times New Roman"/>
+        </w:rPr>
+        <w:t>Diagrama de Componentes</w:t>
+      </w:r>
+      <w:bookmarkEnd w:id="19"/>
+    </w:p>
+    <w:p>
+      <w:pPr>
+        <w:pStyle w:val="ExplicaodePreenchimento"/>
+        <w:rPr>
+          <w:rFonts w:ascii="Times New Roman" w:eastAsia="Times New Roman" w:hAnsi="Times New Roman"/>
+          <w:i w:val="0"/>
+          <w:color w:val="auto"/>
+          <w:sz w:val="24"/>
+          <w:szCs w:val="24"/>
+        </w:rPr>
+      </w:pPr>
+      <w:r>
+        <w:rPr>
+          <w:rFonts w:ascii="Times New Roman" w:eastAsia="Times New Roman" w:hAnsi="Times New Roman"/>
+          <w:i w:val="0"/>
+          <w:color w:val="auto"/>
+          <w:sz w:val="24"/>
+          <w:szCs w:val="24"/>
+        </w:rPr>
+        <w:t>Apresente o Diagrama de Componentes da aplicação</w:t>
+      </w:r>
+      <w:r>
+        <w:rPr>
+          <w:rFonts w:ascii="Times New Roman" w:eastAsia="Times New Roman" w:hAnsi="Times New Roman"/>
+          <w:i w:val="0"/>
+          <w:color w:val="auto"/>
+          <w:sz w:val="24"/>
+          <w:szCs w:val="24"/>
+        </w:rPr>
+        <w:t xml:space="preserve"> (baseado na UML), indicando</w:t>
+      </w:r>
+      <w:r>
+        <w:rPr>
+          <w:rFonts w:ascii="Times New Roman" w:eastAsia="Times New Roman" w:hAnsi="Times New Roman"/>
+          <w:i w:val="0"/>
+          <w:color w:val="auto"/>
+          <w:sz w:val="24"/>
+          <w:szCs w:val="24"/>
+        </w:rPr>
+        <w:t xml:space="preserve"> os elementos da arquitetura e as interfaces entre eles. Liste os estilos/padrões arquiteturais utilizados e faça uma descrição sucinta dos componentes indicando o papel de cada um deles dentro da arquitetura/estilo/padrão arquitetural. Indique também quais componentes serão reutilizados (navegadores, </w:t>
+      </w:r>
+      <w:proofErr w:type="spellStart"/>
+      <w:r>
+        <w:rPr>
+          <w:rFonts w:ascii="Times New Roman" w:eastAsia="Times New Roman" w:hAnsi="Times New Roman"/>
+          <w:i w:val="0"/>
+          <w:color w:val="auto"/>
+          <w:sz w:val="24"/>
+          <w:szCs w:val="24"/>
+        </w:rPr>
+        <w:t>SGBDs</w:t>
+      </w:r>
+      <w:proofErr w:type="spellEnd"/>
+      <w:r>
+        <w:rPr>
+          <w:rFonts w:ascii="Times New Roman" w:eastAsia="Times New Roman" w:hAnsi="Times New Roman"/>
+          <w:i w:val="0"/>
+          <w:color w:val="auto"/>
+          <w:sz w:val="24"/>
+          <w:szCs w:val="24"/>
+        </w:rPr>
+        <w:t xml:space="preserve">, middlewares, </w:t>
+      </w:r>
+      <w:proofErr w:type="spellStart"/>
+      <w:r>
+        <w:rPr>
+          <w:rFonts w:ascii="Times New Roman" w:eastAsia="Times New Roman" w:hAnsi="Times New Roman"/>
+          <w:i w:val="0"/>
+          <w:color w:val="auto"/>
+          <w:sz w:val="24"/>
+          <w:szCs w:val="24"/>
+        </w:rPr>
+        <w:t>etc</w:t>
+      </w:r>
+      <w:proofErr w:type="spellEnd"/>
+      <w:r>
+        <w:rPr>
+          <w:rFonts w:ascii="Times New Roman" w:eastAsia="Times New Roman" w:hAnsi="Times New Roman"/>
+          <w:i w:val="0"/>
+          <w:color w:val="auto"/>
+          <w:sz w:val="24"/>
+          <w:szCs w:val="24"/>
+        </w:rPr>
+        <w:t>), quais componentes serão adquiridos por serem proprietários e quais componentes precisam ser desenvolvidos.</w:t>
+      </w:r>
+    </w:p>
+    <w:p>
+      <w:pPr>
+        <w:jc w:val="center"/>
+      </w:pPr>
+      <w:r>
+        <w:drawing>
+          <wp:inline distT="0" distB="0" distL="0" distR="0" wp14:anchorId="4C4145DD" wp14:editId="2B7FF05A">
+            <wp:extent cx="5280025" cy="4749800"/>
+            <wp:effectExtent l="0" t="0" r="0" b="0"/>
+            <wp:docPr id="7" name="Imagem 7"/>
+            <wp:cNvGraphicFramePr>
+              <a:graphicFrameLocks xmlns:a="http://schemas.openxmlformats.org/drawingml/2006/main" noChangeAspect="1"/>
+            </wp:cNvGraphicFramePr>
+            <a:graphic xmlns:a="http://schemas.openxmlformats.org/drawingml/2006/main">
+              <a:graphicData uri="http://schemas.openxmlformats.org/drawingml/2006/picture">
+                <pic:pic xmlns:pic="http://schemas.openxmlformats.org/drawingml/2006/picture">
+                  <pic:nvPicPr>
+                    <pic:cNvPr id="1" name=""/>
+                    <pic:cNvPicPr/>
+                  </pic:nvPicPr>
+                  <pic:blipFill>
+                    <a:blip r:embed="rId13"/>
+                    <a:stretch>
+                      <a:fillRect/>
+                    </a:stretch>
+                  </pic:blipFill>
+                  <pic:spPr>
+                    <a:xfrm>
+                      <a:off x="0" y="0"/>
+                      <a:ext cx="5280025" cy="4749800"/>
+                    </a:xfrm>
+                    <a:prstGeom prst="rect">
+                      <a:avLst/>
+                    </a:prstGeom>
+                  </pic:spPr>
+                </pic:pic>
+              </a:graphicData>
+            </a:graphic>
+          </wp:inline>
+        </w:drawing>
+      </w:r>
+    </w:p>
+    <w:p>
+      <w:pPr>
         <w:pStyle w:val="Legenda"/>
         <w:rPr>
           <w:b/>
@@ -7577,17 +7865,78 @@
           <w:b/>
           <w:sz w:val="20"/>
         </w:rPr>
-        <w:t xml:space="preserve"> – Diagrama de Componentes (exemplo). Fonte: imagens Google.</w:t>
+        <w:t xml:space="preserve"> – Diagrama de Componentes.</w:t>
       </w:r>
     </w:p>
     <w:p>
       <w:pPr>
+        <w:pStyle w:val="Corpodetexto"/>
+      </w:pPr>
+      <w:r>
+        <w:tab/>
+      </w:r>
+      <w:r>
+        <w:tab/>
+      </w:r>
+      <w:r>
+        <w:tab/>
+      </w:r>
+      <w:r>
+        <w:tab/>
+      </w:r>
+      <w:r>
+        <w:tab/>
+      </w:r>
+      <w:hyperlink r:id="rId14" w:history="1">
+        <w:r>
+          <w:rPr>
+            <w:rStyle w:val="Hyperlink"/>
+          </w:rPr>
+          <w:t>Link para im</w:t>
+        </w:r>
+        <w:r>
+          <w:rPr>
+            <w:rStyle w:val="Hyperlink"/>
+          </w:rPr>
+          <w:t>a</w:t>
+        </w:r>
+        <w:r>
+          <w:rPr>
+            <w:rStyle w:val="Hyperlink"/>
+          </w:rPr>
+          <w:t>g</w:t>
+        </w:r>
+        <w:r>
+          <w:rPr>
+            <w:rStyle w:val="Hyperlink"/>
+          </w:rPr>
+          <w:t>em</w:t>
+        </w:r>
+      </w:hyperlink>
+    </w:p>
+    <w:p>
+      <w:pPr>
+        <w:pStyle w:val="Corpodetexto"/>
+      </w:pPr>
+    </w:p>
+    <w:p>
+      <w:pPr>
+        <w:pStyle w:val="Corpodetexto"/>
+      </w:pPr>
+    </w:p>
+    <w:p>
+      <w:pPr>
+        <w:pStyle w:val="Corpodetexto"/>
+      </w:pPr>
+    </w:p>
+    <w:p>
+      <w:pPr>
         <w:pStyle w:val="Ttulo2"/>
         <w:rPr>
           <w:rFonts w:ascii="Times New Roman" w:hAnsi="Times New Roman"/>
         </w:rPr>
       </w:pPr>
-      <w:bookmarkStart w:id="21" w:name="_Toc116844022"/>
+      <w:bookmarkStart w:id="20" w:name="_Toc116844022"/>
       <w:r>
         <w:rPr>
           <w:rFonts w:ascii="Times New Roman" w:hAnsi="Times New Roman"/>
@@ -7601,7 +7950,7 @@
         </w:rPr>
         <w:t xml:space="preserve"> (ATAM)</w:t>
       </w:r>
-      <w:bookmarkEnd w:id="21"/>
+      <w:bookmarkEnd w:id="20"/>
     </w:p>
     <w:p>
       <w:pPr>
@@ -7667,7 +8016,7 @@
           <w:szCs w:val="28"/>
         </w:rPr>
       </w:pPr>
-      <w:bookmarkStart w:id="22" w:name="_Toc74561918"/>
+      <w:bookmarkStart w:id="21" w:name="_Toc74561918"/>
       <w:r>
         <w:rPr>
           <w:rFonts w:ascii="Times New Roman" w:hAnsi="Times New Roman"/>
@@ -7680,15 +8029,15 @@
         </w:rPr>
         <w:tab/>
       </w:r>
-      <w:bookmarkStart w:id="23" w:name="_Toc116844023"/>
+      <w:bookmarkStart w:id="22" w:name="_Toc116844023"/>
       <w:r>
         <w:rPr>
           <w:rFonts w:ascii="Times New Roman" w:hAnsi="Times New Roman"/>
         </w:rPr>
         <w:t>Análise das abordagens arquiteturais</w:t>
       </w:r>
+      <w:bookmarkEnd w:id="21"/>
       <w:bookmarkEnd w:id="22"/>
-      <w:bookmarkEnd w:id="23"/>
     </w:p>
     <w:p>
       <w:pPr>
@@ -7713,14 +8062,71 @@
           <w:sz w:val="24"/>
           <w:szCs w:val="24"/>
         </w:rPr>
-        <w:t xml:space="preserve"> Para isto, utilize o método Architecture </w:t>
-      </w:r>
-      <w:r>
-        <w:rPr>
-          <w:sz w:val="24"/>
-          <w:szCs w:val="24"/>
-        </w:rPr>
-        <w:t xml:space="preserve">Tradeoff Analysis Method (ATAM), no qual </w:t>
+        <w:t xml:space="preserve"> Para isto, utilize o método </w:t>
+      </w:r>
+      <w:proofErr w:type="spellStart"/>
+      <w:r>
+        <w:rPr>
+          <w:sz w:val="24"/>
+          <w:szCs w:val="24"/>
+        </w:rPr>
+        <w:t>Architecture</w:t>
+      </w:r>
+      <w:proofErr w:type="spellEnd"/>
+      <w:r>
+        <w:rPr>
+          <w:sz w:val="24"/>
+          <w:szCs w:val="24"/>
+        </w:rPr>
+        <w:t xml:space="preserve"> </w:t>
+      </w:r>
+      <w:proofErr w:type="spellStart"/>
+      <w:r>
+        <w:rPr>
+          <w:sz w:val="24"/>
+          <w:szCs w:val="24"/>
+        </w:rPr>
+        <w:t>Tradeoff</w:t>
+      </w:r>
+      <w:proofErr w:type="spellEnd"/>
+      <w:r>
+        <w:rPr>
+          <w:sz w:val="24"/>
+          <w:szCs w:val="24"/>
+        </w:rPr>
+        <w:t xml:space="preserve"> </w:t>
+      </w:r>
+      <w:proofErr w:type="spellStart"/>
+      <w:r>
+        <w:rPr>
+          <w:sz w:val="24"/>
+          <w:szCs w:val="24"/>
+        </w:rPr>
+        <w:t>Analysis</w:t>
+      </w:r>
+      <w:proofErr w:type="spellEnd"/>
+      <w:r>
+        <w:rPr>
+          <w:sz w:val="24"/>
+          <w:szCs w:val="24"/>
+        </w:rPr>
+        <w:t xml:space="preserve"> </w:t>
+      </w:r>
+      <w:proofErr w:type="spellStart"/>
+      <w:r>
+        <w:rPr>
+          <w:sz w:val="24"/>
+          <w:szCs w:val="24"/>
+        </w:rPr>
+        <w:t>Method</w:t>
+      </w:r>
+      <w:proofErr w:type="spellEnd"/>
+      <w:r>
+        <w:rPr>
+          <w:sz w:val="24"/>
+          <w:szCs w:val="24"/>
+        </w:rPr>
+        <w:t xml:space="preserve"> (ATAM), no qual </w:t>
       </w:r>
       <w:r>
         <w:rPr>
@@ -7794,8 +8200,17 @@
                 <w:rFonts w:ascii="Arial" w:hAnsi="Arial" w:cs="Arial"/>
                 <w:b/>
               </w:rPr>
-              <w:t>Atributos de Quailidade</w:t>
-            </w:r>
+              <w:t xml:space="preserve">Atributos de </w:t>
+            </w:r>
+            <w:proofErr w:type="spellStart"/>
+            <w:r>
+              <w:rPr>
+                <w:rFonts w:ascii="Arial" w:hAnsi="Arial" w:cs="Arial"/>
+                <w:b/>
+              </w:rPr>
+              <w:t>Quailidade</w:t>
+            </w:r>
+            <w:proofErr w:type="spellEnd"/>
           </w:p>
         </w:tc>
         <w:tc>
@@ -8164,8 +8579,8 @@
           <w:szCs w:val="28"/>
         </w:rPr>
       </w:pPr>
-      <w:bookmarkStart w:id="24" w:name="_Toc476472336"/>
-      <w:bookmarkStart w:id="25" w:name="_Toc74561919"/>
+      <w:bookmarkStart w:id="23" w:name="_Toc476472336"/>
+      <w:bookmarkStart w:id="24" w:name="_Toc74561919"/>
     </w:p>
     <w:p>
       <w:pPr>
@@ -8181,7 +8596,7 @@
           <w:szCs w:val="28"/>
         </w:rPr>
       </w:pPr>
-      <w:bookmarkStart w:id="26" w:name="_Toc116844024"/>
+      <w:bookmarkStart w:id="25" w:name="_Toc116844024"/>
       <w:r>
         <w:rPr>
           <w:rFonts w:ascii="Times New Roman" w:hAnsi="Times New Roman"/>
@@ -8203,9 +8618,9 @@
         </w:rPr>
         <w:t>Cenários</w:t>
       </w:r>
+      <w:bookmarkEnd w:id="23"/>
       <w:bookmarkEnd w:id="24"/>
       <w:bookmarkEnd w:id="25"/>
-      <w:bookmarkEnd w:id="26"/>
     </w:p>
     <w:p>
       <w:pPr>
@@ -8442,7 +8857,29 @@
           <w:sz w:val="20"/>
           <w:szCs w:val="22"/>
         </w:rPr>
-        <w:t>da funiconalidade de pagamento,</w:t>
+        <w:t xml:space="preserve">da </w:t>
+      </w:r>
+      <w:proofErr w:type="spellStart"/>
+      <w:r>
+        <w:rPr>
+          <w:rFonts w:ascii="Arial" w:eastAsia="Calibri" w:hAnsi="Arial" w:cs="Arial"/>
+          <w:i/>
+          <w:color w:val="ED7D31"/>
+          <w:sz w:val="20"/>
+          <w:szCs w:val="22"/>
+        </w:rPr>
+        <w:t>funiconalidade</w:t>
+      </w:r>
+      <w:proofErr w:type="spellEnd"/>
+      <w:r>
+        <w:rPr>
+          <w:rFonts w:ascii="Arial" w:eastAsia="Calibri" w:hAnsi="Arial" w:cs="Arial"/>
+          <w:i/>
+          <w:color w:val="ED7D31"/>
+          <w:sz w:val="20"/>
+          <w:szCs w:val="22"/>
+        </w:rPr>
+        <w:t xml:space="preserve"> de pagamento,</w:t>
       </w:r>
       <w:r>
         <w:rPr>
@@ -8489,9 +8926,9 @@
           <w:szCs w:val="28"/>
         </w:rPr>
       </w:pPr>
-      <w:bookmarkStart w:id="27" w:name="_Toc476472337"/>
-      <w:bookmarkStart w:id="28" w:name="_Toc74561920"/>
-      <w:bookmarkStart w:id="29" w:name="_Toc116844025"/>
+      <w:bookmarkStart w:id="26" w:name="_Toc476472337"/>
+      <w:bookmarkStart w:id="27" w:name="_Toc74561920"/>
+      <w:bookmarkStart w:id="28" w:name="_Toc116844025"/>
       <w:r>
         <w:rPr>
           <w:rFonts w:ascii="Times New Roman" w:hAnsi="Times New Roman"/>
@@ -8513,9 +8950,9 @@
         </w:rPr>
         <w:t>Evidências da Avaliação</w:t>
       </w:r>
+      <w:bookmarkEnd w:id="26"/>
       <w:bookmarkEnd w:id="27"/>
       <w:bookmarkEnd w:id="28"/>
-      <w:bookmarkEnd w:id="29"/>
     </w:p>
     <w:p>
       <w:pPr>
@@ -9256,12 +9693,21 @@
                 <w:szCs w:val="24"/>
               </w:rPr>
             </w:pPr>
+            <w:proofErr w:type="spellStart"/>
             <w:r>
               <w:rPr>
                 <w:sz w:val="24"/>
                 <w:szCs w:val="24"/>
               </w:rPr>
-              <w:t>Tradeoff:</w:t>
+              <w:t>Tradeoff</w:t>
+            </w:r>
+            <w:proofErr w:type="spellEnd"/>
+            <w:r>
+              <w:rPr>
+                <w:sz w:val="24"/>
+                <w:szCs w:val="24"/>
+              </w:rPr>
+              <w:t>:</w:t>
             </w:r>
           </w:p>
         </w:tc>
@@ -9369,16 +9815,6 @@
         </w:rPr>
         <w:t>.</w:t>
       </w:r>
-    </w:p>
-    <w:p>
-      <w:pPr>
-        <w:rPr>
-          <w:rFonts w:ascii="Arial" w:eastAsia="Calibri" w:hAnsi="Arial"/>
-          <w:i/>
-          <w:color w:val="ED7D31"/>
-          <w:szCs w:val="22"/>
-        </w:rPr>
-      </w:pPr>
       <w:r>
         <w:br w:type="page"/>
       </w:r>
@@ -9397,7 +9833,7 @@
           <w:rFonts w:ascii="Times New Roman" w:hAnsi="Times New Roman"/>
         </w:rPr>
       </w:pPr>
-      <w:bookmarkStart w:id="30" w:name="_Toc116844026"/>
+      <w:bookmarkStart w:id="29" w:name="_Toc116844026"/>
       <w:r>
         <w:rPr>
           <w:rFonts w:ascii="Times New Roman" w:hAnsi="Times New Roman"/>
@@ -9405,7 +9841,7 @@
         <w:lastRenderedPageBreak/>
         <w:t>Avaliação Crítica dos Resultados</w:t>
       </w:r>
-      <w:bookmarkEnd w:id="30"/>
+      <w:bookmarkEnd w:id="29"/>
     </w:p>
     <w:p>
       <w:pPr>
@@ -9476,7 +9912,25 @@
           <w:sz w:val="24"/>
           <w:szCs w:val="24"/>
         </w:rPr>
-        <w:t>as limitações arquiturais, incluindo os prós e contras das tecnologias.</w:t>
+        <w:t xml:space="preserve">as limitações </w:t>
+      </w:r>
+      <w:proofErr w:type="spellStart"/>
+      <w:r>
+        <w:rPr>
+          <w:color w:val="000000"/>
+          <w:sz w:val="24"/>
+          <w:szCs w:val="24"/>
+        </w:rPr>
+        <w:t>arquiturais</w:t>
+      </w:r>
+      <w:proofErr w:type="spellEnd"/>
+      <w:r>
+        <w:rPr>
+          <w:color w:val="000000"/>
+          <w:sz w:val="24"/>
+          <w:szCs w:val="24"/>
+        </w:rPr>
+        <w:t>, incluindo os prós e contras das tecnologias.</w:t>
       </w:r>
       <w:r>
         <w:rPr>
@@ -9615,6 +10069,7 @@
                 <w:szCs w:val="24"/>
               </w:rPr>
             </w:pPr>
+            <w:proofErr w:type="spellStart"/>
             <w:r>
               <w:rPr>
                 <w:color w:val="000000"/>
@@ -9623,6 +10078,7 @@
               </w:rPr>
               <w:t>xxxxxxxxxxxxxxx</w:t>
             </w:r>
+            <w:proofErr w:type="spellEnd"/>
           </w:p>
         </w:tc>
         <w:tc>
@@ -9640,6 +10096,7 @@
                 <w:szCs w:val="24"/>
               </w:rPr>
             </w:pPr>
+            <w:proofErr w:type="spellStart"/>
             <w:r>
               <w:rPr>
                 <w:color w:val="000000"/>
@@ -9648,6 +10105,7 @@
               </w:rPr>
               <w:t>xxxxxxxxxxxxxxxxxxxx</w:t>
             </w:r>
+            <w:proofErr w:type="spellEnd"/>
           </w:p>
         </w:tc>
       </w:tr>
@@ -9774,8 +10232,8 @@
           <w:rFonts w:ascii="Times New Roman" w:hAnsi="Times New Roman"/>
         </w:rPr>
       </w:pPr>
-      <w:bookmarkStart w:id="31" w:name="_Toc116844027"/>
-      <w:bookmarkStart w:id="32" w:name="_Toc487017244"/>
+      <w:bookmarkStart w:id="30" w:name="_Toc116844027"/>
+      <w:bookmarkStart w:id="31" w:name="_Toc487017244"/>
       <w:r>
         <w:rPr>
           <w:rFonts w:ascii="Times New Roman" w:hAnsi="Times New Roman"/>
@@ -9783,14 +10241,14 @@
         <w:lastRenderedPageBreak/>
         <w:t>Conclusão</w:t>
       </w:r>
-      <w:bookmarkEnd w:id="31"/>
+      <w:bookmarkEnd w:id="30"/>
     </w:p>
     <w:p>
       <w:pPr>
         <w:pStyle w:val="Corpodetexto"/>
       </w:pPr>
     </w:p>
-    <w:bookmarkEnd w:id="32"/>
+    <w:bookmarkEnd w:id="31"/>
     <w:p>
       <w:pPr>
         <w:keepLines/>
@@ -9904,8 +10362,19 @@
           <w:sz w:val="24"/>
           <w:szCs w:val="24"/>
         </w:rPr>
-        <w:t>trade-offs</w:t>
-      </w:r>
+        <w:t>trade-</w:t>
+      </w:r>
+      <w:proofErr w:type="spellStart"/>
+      <w:r>
+        <w:rPr>
+          <w:i/>
+          <w:color w:val="000000"/>
+          <w:sz w:val="24"/>
+          <w:szCs w:val="24"/>
+        </w:rPr>
+        <w:t>offs</w:t>
+      </w:r>
+      <w:proofErr w:type="spellEnd"/>
       <w:r>
         <w:rPr>
           <w:color w:val="000000"/>
@@ -10121,6 +10590,7 @@
           <w:szCs w:val="24"/>
         </w:rPr>
       </w:pPr>
+      <w:proofErr w:type="spellStart"/>
       <w:r>
         <w:rPr>
           <w:color w:val="000000"/>
@@ -10129,6 +10599,7 @@
         </w:rPr>
         <w:t>xxxxxxxxxxxxxxxxx</w:t>
       </w:r>
+      <w:proofErr w:type="spellEnd"/>
     </w:p>
     <w:p>
       <w:pPr>
@@ -10153,6 +10624,7 @@
           <w:szCs w:val="24"/>
         </w:rPr>
       </w:pPr>
+      <w:proofErr w:type="spellStart"/>
       <w:r>
         <w:rPr>
           <w:color w:val="000000"/>
@@ -10161,6 +10633,7 @@
         </w:rPr>
         <w:t>xxxxxxxxxxxxxxxxx</w:t>
       </w:r>
+      <w:proofErr w:type="spellEnd"/>
     </w:p>
     <w:p>
       <w:pPr>
@@ -10185,6 +10658,7 @@
           <w:szCs w:val="24"/>
         </w:rPr>
       </w:pPr>
+      <w:proofErr w:type="spellStart"/>
       <w:r>
         <w:rPr>
           <w:color w:val="000000"/>
@@ -10193,6 +10667,7 @@
         </w:rPr>
         <w:t>xxxxxxxxxxxxxxxxx</w:t>
       </w:r>
+      <w:proofErr w:type="spellEnd"/>
     </w:p>
     <w:p>
       <w:pPr>
@@ -10219,7 +10694,7 @@
           <w:rFonts w:ascii="Times New Roman" w:hAnsi="Times New Roman"/>
         </w:rPr>
       </w:pPr>
-      <w:bookmarkStart w:id="33" w:name="_Toc116844028"/>
+      <w:bookmarkStart w:id="32" w:name="_Toc116844028"/>
       <w:r>
         <w:rPr>
           <w:rFonts w:ascii="Times New Roman" w:hAnsi="Times New Roman"/>
@@ -10227,7 +10702,7 @@
         <w:lastRenderedPageBreak/>
         <w:t>Referências</w:t>
       </w:r>
-      <w:bookmarkEnd w:id="33"/>
+      <w:bookmarkEnd w:id="32"/>
     </w:p>
     <w:p>
       <w:pPr>
@@ -10245,7 +10720,7 @@
         </w:rPr>
         <w:t xml:space="preserve">Esse trabalho não requer revisão bibliográfica e, por isso, a inclusão das referências não é obrigatória, embora seja recomendada. Caso você deseje incluir referências empregadas em seu trabalho, relacione-as de acordo com as normas ABNT, disponíveis em </w:t>
       </w:r>
-      <w:hyperlink r:id="rId12">
+      <w:hyperlink r:id="rId15">
         <w:r>
           <w:rPr>
             <w:color w:val="0000FF"/>
@@ -10278,7 +10753,7 @@
         </w:rPr>
         <w:t xml:space="preserve">: </w:t>
       </w:r>
-      <w:hyperlink r:id="rId13">
+      <w:hyperlink r:id="rId16">
         <w:r>
           <w:rPr>
             <w:color w:val="0000FF"/>
@@ -10363,10 +10838,10 @@
       </w:pPr>
     </w:p>
     <w:sectPr>
-      <w:headerReference w:type="even" r:id="rId14"/>
-      <w:headerReference w:type="default" r:id="rId15"/>
-      <w:footerReference w:type="even" r:id="rId16"/>
-      <w:footerReference w:type="default" r:id="rId17"/>
+      <w:headerReference w:type="even" r:id="rId17"/>
+      <w:headerReference w:type="default" r:id="rId18"/>
+      <w:footerReference w:type="even" r:id="rId19"/>
+      <w:footerReference w:type="default" r:id="rId20"/>
       <w:pgSz w:w="11909" w:h="16834"/>
       <w:pgMar w:top="1418" w:right="1797" w:bottom="1418" w:left="1797" w:header="709" w:footer="709" w:gutter="0"/>
       <w:pgNumType w:start="1"/>
@@ -14348,15 +14823,11 @@
     <w:basedOn w:val="Normal"/>
     <w:link w:val="CorpodetextoChar"/>
     <w:autoRedefine/>
-    <w:rsid w:val="00200092"/>
+    <w:rsid w:val="00305CAC"/>
     <w:pPr>
       <w:keepLines/>
       <w:spacing w:before="80" w:after="80"/>
     </w:pPr>
-    <w:rPr>
-      <w:sz w:val="24"/>
-      <w:szCs w:val="24"/>
-    </w:rPr>
   </w:style>
   <w:style w:type="character" w:styleId="Refdenotaderodap">
     <w:name w:val="footnote reference"/>
@@ -14831,7 +15302,6 @@
     <w:rPr>
       <w:rFonts w:ascii="Arial" w:hAnsi="Arial"/>
       <w:b/>
-      <w:sz w:val="20"/>
     </w:rPr>
   </w:style>
   <w:style w:type="paragraph" w:customStyle="1" w:styleId="Interface2">
@@ -15021,9 +15491,6 @@
   <w:style w:type="paragraph" w:customStyle="1" w:styleId="Tabelareduzida">
     <w:name w:val="Tabela reduzida"/>
     <w:basedOn w:val="Tabela"/>
-    <w:rPr>
-      <w:sz w:val="20"/>
-    </w:rPr>
   </w:style>
   <w:style w:type="character" w:styleId="Hyperlink">
     <w:name w:val="Hyperlink"/>
@@ -15150,10 +15617,8 @@
   <w:style w:type="character" w:customStyle="1" w:styleId="CorpodetextoChar">
     <w:name w:val="Corpo de texto Char"/>
     <w:link w:val="Corpodetexto"/>
-    <w:rsid w:val="00200092"/>
+    <w:rsid w:val="00305CAC"/>
     <w:rPr>
-      <w:sz w:val="24"/>
-      <w:szCs w:val="24"/>
       <w:lang w:eastAsia="pt-BR"/>
     </w:rPr>
   </w:style>
@@ -15292,6 +15757,18 @@
     <w:rPr>
       <w:color w:val="800080" w:themeColor="followedHyperlink"/>
       <w:u w:val="single"/>
+    </w:rPr>
+  </w:style>
+  <w:style w:type="character" w:styleId="MenoPendente">
+    <w:name w:val="Unresolved Mention"/>
+    <w:basedOn w:val="Fontepargpadro"/>
+    <w:uiPriority w:val="99"/>
+    <w:semiHidden/>
+    <w:unhideWhenUsed/>
+    <w:rsid w:val="00305CAC"/>
+    <w:rPr>
+      <w:color w:val="605E5C"/>
+      <w:shd w:val="clear" w:color="auto" w:fill="E1DFDD"/>
     </w:rPr>
   </w:style>
 </w:styles>
@@ -15618,28 +16095,28 @@
 </file>
 
 <file path=customXml/item1.xml><?xml version="1.0" encoding="utf-8"?>
+<b:Sources xmlns:b="http://schemas.openxmlformats.org/officeDocument/2006/bibliography" xmlns="http://schemas.openxmlformats.org/officeDocument/2006/bibliography" SelectedStyle="\APA.XSL" StyleName="APA"/>
+</file>
+
+<file path=customXml/item2.xml><?xml version="1.0" encoding="utf-8"?>
 <go:gDocsCustomXmlDataStorage xmlns:go="http://customooxmlschemas.google.com/" xmlns:r="http://schemas.openxmlformats.org/officeDocument/2006/relationships">
   <go:docsCustomData xmlns:go="http://customooxmlschemas.google.com/" roundtripDataSignature="AMtx7mhr8fJpXyXGw+943AqUFmYJYKlTeA==">AMUW2mWvv+HMmybsHL7/pQVRgp4by+7nN37TfU3MU+gZCRA3Ih5YYdxjAC1oa1p1/2pUxY7a1vxHe4OUHtSIBFH4fHSlzusAv47ms/e518+uEaCPTunKtOL66wXeqaf8w3DB1HIzj5gmHKUtSYfIbBa/aIfZpwkfMMQwuAk8RpnElM+TxjaLwsQnJcVgAPJCffkRxKkdMYf+AZdcw9cWO4kKxXE59K4MIIkGW66ZrczWiqrVDysa2W4kT6yxYg58f90BiY93MAOptp6fpvzJjoy5eb5nHxzZGKHzEWvR1sg1AdnumB4DFxbVwQKxvKkjfBOWKMPVxcXIzTLq1mY8i0AhUkBNZTYmlf+SOCauyTaCKRvMXJmwCZu3pL/GNJrhQWQMzMu9i0mNo4+/CjlBO46BamsXTNZLWg==</go:docsCustomData>
 </go:gDocsCustomXmlDataStorage>
 </file>
 
-<file path=customXml/item2.xml><?xml version="1.0" encoding="utf-8"?>
-<b:Sources xmlns:b="http://schemas.openxmlformats.org/officeDocument/2006/bibliography" xmlns="http://schemas.openxmlformats.org/officeDocument/2006/bibliography" SelectedStyle="\APA.XSL" StyleName="APA"/>
+<file path=customXml/itemProps1.xml><?xml version="1.0" encoding="utf-8"?>
+<ds:datastoreItem xmlns:ds="http://schemas.openxmlformats.org/officeDocument/2006/customXml" ds:itemID="{EEA1253F-7F3B-47BD-83DF-5EA5686908CA}">
+  <ds:schemaRefs>
+    <ds:schemaRef ds:uri="http://schemas.openxmlformats.org/officeDocument/2006/bibliography"/>
+  </ds:schemaRefs>
+</ds:datastoreItem>
 </file>
 
-<file path=customXml/itemProps1.xml><?xml version="1.0" encoding="utf-8"?>
+<file path=customXml/itemProps2.xml><?xml version="1.0" encoding="utf-8"?>
 <ds:datastoreItem xmlns:ds="http://schemas.openxmlformats.org/officeDocument/2006/customXml" ds:itemID="{11111111-1234-1234-1234-123412341234}">
   <ds:schemaRefs>
     <ds:schemaRef ds:uri="http://customooxmlschemas.google.com/"/>
     <ds:schemaRef ds:uri="http://schemas.openxmlformats.org/officeDocument/2006/relationships"/>
   </ds:schemaRefs>
 </ds:datastoreItem>
-</file>
-
-<file path=customXml/itemProps2.xml><?xml version="1.0" encoding="utf-8"?>
-<ds:datastoreItem xmlns:ds="http://schemas.openxmlformats.org/officeDocument/2006/customXml" ds:itemID="{EEA1253F-7F3B-47BD-83DF-5EA5686908CA}">
-  <ds:schemaRefs>
-    <ds:schemaRef ds:uri="http://schemas.openxmlformats.org/officeDocument/2006/bibliography"/>
-  </ds:schemaRefs>
-</ds:datastoreItem>
 </file>